--- a/!documentation/ТестДизайн Поиска DNS.docx
+++ b/!documentation/ТестДизайн Поиска DNS.docx
@@ -21,10 +21,21 @@
       <w:pPr>
         <w:pStyle w:val="2"/>
         <w:jc w:val="center"/>
-      </w:pPr>
-      <w:r>
-        <w:t>Тестирование поиска на сайте ДНС</w:t>
-      </w:r>
+        <w:rPr>
+          <w:lang w:val="en-US"/>
+        </w:rPr>
+      </w:pPr>
+      <w:r>
+        <w:t xml:space="preserve">Тестирование поиска на сайте </w:t>
+      </w:r>
+      <w:r>
+        <w:rPr>
+          <w:lang w:val="en-US"/>
+        </w:rPr>
+        <w:t>DNS</w:t>
+      </w:r>
+      <w:bookmarkStart w:id="0" w:name="_GoBack"/>
+      <w:bookmarkEnd w:id="0"/>
     </w:p>
     <w:p/>
     <w:p>
@@ -1480,12 +1491,7 @@
         <w:t xml:space="preserve"> исчезает</w:t>
       </w:r>
       <w:r>
-        <w:t xml:space="preserve"> подска</w:t>
-      </w:r>
-      <w:bookmarkStart w:id="0" w:name="_GoBack"/>
-      <w:bookmarkEnd w:id="0"/>
-      <w:r>
-        <w:t>зка</w:t>
+        <w:t xml:space="preserve"> подсказка</w:t>
       </w:r>
     </w:p>
     <w:p>
@@ -3155,7 +3161,7 @@
 </file>
 
 <file path=customXml/itemProps1.xml><?xml version="1.0" encoding="utf-8"?>
-<ds:datastoreItem xmlns:ds="http://schemas.openxmlformats.org/officeDocument/2006/customXml" ds:itemID="{04FCE7EA-285F-4611-930E-A8F97ABD1186}">
+<ds:datastoreItem xmlns:ds="http://schemas.openxmlformats.org/officeDocument/2006/customXml" ds:itemID="{2B201A25-D5A1-4DC0-9071-A0FFD24A604C}">
   <ds:schemaRefs>
     <ds:schemaRef ds:uri="http://schemas.openxmlformats.org/officeDocument/2006/bibliography"/>
   </ds:schemaRefs>

--- a/!documentation/ТестДизайн Поиска DNS.docx
+++ b/!documentation/ТестДизайн Поиска DNS.docx
@@ -21,21 +21,16 @@
       <w:pPr>
         <w:pStyle w:val="2"/>
         <w:jc w:val="center"/>
+      </w:pPr>
+      <w:r>
+        <w:t xml:space="preserve">Тестирование поиска на сайте </w:t>
+      </w:r>
+      <w:r>
         <w:rPr>
           <w:lang w:val="en-US"/>
         </w:rPr>
-      </w:pPr>
-      <w:r>
-        <w:t xml:space="preserve">Тестирование поиска на сайте </w:t>
-      </w:r>
-      <w:r>
-        <w:rPr>
-          <w:lang w:val="en-US"/>
-        </w:rPr>
         <w:t>DNS</w:t>
       </w:r>
-      <w:bookmarkStart w:id="0" w:name="_GoBack"/>
-      <w:bookmarkEnd w:id="0"/>
     </w:p>
     <w:p/>
     <w:p>
@@ -1622,15 +1617,8 @@
       </w:r>
     </w:p>
     <w:p>
-      <w:pPr>
-        <w:ind w:left="360"/>
-      </w:pPr>
-    </w:p>
-    <w:p>
-      <w:r>
-        <w:lastRenderedPageBreak/>
-        <w:br w:type="page"/>
-      </w:r>
+      <w:bookmarkStart w:id="0" w:name="_GoBack"/>
+      <w:bookmarkEnd w:id="0"/>
     </w:p>
     <w:p>
       <w:pPr>
@@ -3161,7 +3149,7 @@
 </file>
 
 <file path=customXml/itemProps1.xml><?xml version="1.0" encoding="utf-8"?>
-<ds:datastoreItem xmlns:ds="http://schemas.openxmlformats.org/officeDocument/2006/customXml" ds:itemID="{2B201A25-D5A1-4DC0-9071-A0FFD24A604C}">
+<ds:datastoreItem xmlns:ds="http://schemas.openxmlformats.org/officeDocument/2006/customXml" ds:itemID="{BEF4BBF1-7E81-4DA6-AB4D-5D0E4F024EEA}">
   <ds:schemaRefs>
     <ds:schemaRef ds:uri="http://schemas.openxmlformats.org/officeDocument/2006/bibliography"/>
   </ds:schemaRefs>

--- a/!documentation/ТестДизайн Поиска DNS.docx
+++ b/!documentation/ТестДизайн Поиска DNS.docx
@@ -597,7 +597,6 @@
     </w:p>
     <w:p>
       <w:r>
-        <w:lastRenderedPageBreak/>
         <w:t xml:space="preserve">7. </w:t>
       </w:r>
       <w:r>
@@ -616,6 +615,7 @@
           <w:noProof/>
           <w:lang w:eastAsia="ru-RU"/>
         </w:rPr>
+        <w:lastRenderedPageBreak/>
         <w:drawing>
           <wp:inline distT="0" distB="0" distL="0" distR="0" wp14:anchorId="71399241" wp14:editId="2991F6FF">
             <wp:extent cx="1924050" cy="1397000"/>
@@ -702,6 +702,11 @@
       </w:r>
     </w:p>
     <w:p>
+      <w:r>
+        <w:t>9. Результат поиска</w:t>
+      </w:r>
+    </w:p>
+    <w:p>
       <w:proofErr w:type="gramStart"/>
       <w:r>
         <w:t>9.</w:t>
@@ -899,6 +904,7 @@
         <w:pStyle w:val="a8"/>
       </w:pPr>
       <w:r>
+        <w:lastRenderedPageBreak/>
         <w:t>Применение техник тест-дизайна</w:t>
       </w:r>
     </w:p>
@@ -1089,10 +1095,23 @@
         </w:rPr>
       </w:pPr>
       <w:r>
-        <w:t>Результат поиска (успешный</w:t>
-      </w:r>
-      <w:r>
-        <w:t>)</w:t>
+        <w:t xml:space="preserve">Результат поиска </w:t>
+      </w:r>
+    </w:p>
+    <w:p>
+      <w:pPr>
+        <w:pStyle w:val="a7"/>
+        <w:rPr>
+          <w:b/>
+        </w:rPr>
+      </w:pPr>
+      <w:proofErr w:type="gramStart"/>
+      <w:r>
+        <w:t>9.1  Результат</w:t>
+      </w:r>
+      <w:proofErr w:type="gramEnd"/>
+      <w:r>
+        <w:t xml:space="preserve"> поиска (успешный)</w:t>
       </w:r>
     </w:p>
     <w:p>
@@ -1154,610 +1173,38 @@
         <w:t xml:space="preserve">Карточка искомого товара </w:t>
       </w:r>
     </w:p>
-    <w:p/>
+    <w:p>
+      <w:pPr>
+        <w:pStyle w:val="a7"/>
+      </w:pPr>
+    </w:p>
     <w:p>
       <w:pPr>
         <w:pStyle w:val="1"/>
         <w:jc w:val="center"/>
       </w:pPr>
       <w:r>
-        <w:t xml:space="preserve">Схема </w:t>
-      </w:r>
-      <w:r>
-        <w:t xml:space="preserve">состояний и </w:t>
-      </w:r>
-      <w:proofErr w:type="gramStart"/>
-      <w:r>
-        <w:t>переходов</w:t>
-      </w:r>
-      <w:r>
-        <w:t>:</w:t>
-      </w:r>
-      <w:r>
-        <w:t xml:space="preserve">  *</w:t>
-      </w:r>
-      <w:proofErr w:type="gramEnd"/>
-    </w:p>
-    <w:p/>
-    <w:p>
-      <w:pPr>
-        <w:pStyle w:val="a7"/>
-        <w:numPr>
-          <w:ilvl w:val="0"/>
-          <w:numId w:val="2"/>
-        </w:numPr>
-      </w:pPr>
-      <w:r>
-        <w:t>1+2+</w:t>
-      </w:r>
-      <w:r>
-        <w:t xml:space="preserve"> </w:t>
-      </w:r>
-      <w:proofErr w:type="gramStart"/>
-      <w:r>
-        <w:t>3  =</w:t>
-      </w:r>
-      <w:proofErr w:type="gramEnd"/>
-      <w:r>
-        <w:t xml:space="preserve"> </w:t>
-      </w:r>
-      <w:r>
-        <w:t xml:space="preserve">9.1 +10 </w:t>
-      </w:r>
-      <w:r>
-        <w:t xml:space="preserve">  -</w:t>
-      </w:r>
-      <w:r>
-        <w:t xml:space="preserve"> ввод и отправка строки запроса</w:t>
-      </w:r>
-      <w:r>
-        <w:t xml:space="preserve">, получение </w:t>
-      </w:r>
-      <w:r>
-        <w:t xml:space="preserve">успешного </w:t>
-      </w:r>
-      <w:r>
-        <w:t>результ</w:t>
-      </w:r>
-      <w:r>
-        <w:t xml:space="preserve">ата </w:t>
-      </w:r>
-    </w:p>
-    <w:p>
-      <w:pPr>
-        <w:pStyle w:val="a7"/>
-        <w:numPr>
-          <w:ilvl w:val="0"/>
-          <w:numId w:val="2"/>
-        </w:numPr>
-      </w:pPr>
-      <w:r>
-        <w:t xml:space="preserve">1+2+ </w:t>
-      </w:r>
-      <w:proofErr w:type="gramStart"/>
-      <w:r>
-        <w:t>3  =</w:t>
-      </w:r>
-      <w:proofErr w:type="gramEnd"/>
-      <w:r>
-        <w:t xml:space="preserve"> 9.2   - ввод и отправка строки запроса, получение результата, при котором ничего не найдено</w:t>
-      </w:r>
-    </w:p>
-    <w:p>
-      <w:pPr>
-        <w:pStyle w:val="a7"/>
-        <w:numPr>
-          <w:ilvl w:val="0"/>
-          <w:numId w:val="2"/>
-        </w:numPr>
-      </w:pPr>
-      <w:r>
-        <w:t>1+2+4 =</w:t>
-      </w:r>
-      <w:r>
-        <w:t xml:space="preserve"> 1 (пустая строка)</w:t>
-      </w:r>
-      <w:r>
-        <w:t xml:space="preserve"> - </w:t>
-      </w:r>
-      <w:r>
-        <w:t xml:space="preserve"> ввод и удаление </w:t>
-      </w:r>
-      <w:proofErr w:type="gramStart"/>
-      <w:r>
-        <w:t>запроса  (</w:t>
-      </w:r>
-      <w:proofErr w:type="gramEnd"/>
-      <w:r>
-        <w:t>предполагается без отправки запроса)</w:t>
-      </w:r>
-    </w:p>
-    <w:p>
-      <w:pPr>
-        <w:pStyle w:val="a7"/>
-        <w:numPr>
-          <w:ilvl w:val="0"/>
-          <w:numId w:val="2"/>
-        </w:numPr>
-      </w:pPr>
-      <w:r>
-        <w:t>(Предусловие 1+2+3</w:t>
-      </w:r>
-      <w:r>
-        <w:t xml:space="preserve"> = 10</w:t>
-      </w:r>
-      <w:proofErr w:type="gramStart"/>
-      <w:r>
-        <w:t>) ,</w:t>
-      </w:r>
-      <w:proofErr w:type="gramEnd"/>
-      <w:r>
-        <w:t xml:space="preserve"> затем перейти в строку поиска</w:t>
-      </w:r>
-      <w:r>
-        <w:t xml:space="preserve"> 1</w:t>
-      </w:r>
-      <w:r>
-        <w:t xml:space="preserve"> </w:t>
-      </w:r>
-      <w:r>
-        <w:t xml:space="preserve">(удалить всё в строке, если что-то есть) = </w:t>
-      </w:r>
-      <w:r>
-        <w:t>5  - отображение истории поиска</w:t>
-      </w:r>
-    </w:p>
-    <w:p>
-      <w:pPr>
-        <w:pStyle w:val="a7"/>
-        <w:numPr>
-          <w:ilvl w:val="0"/>
-          <w:numId w:val="2"/>
-        </w:numPr>
-      </w:pPr>
-      <w:r>
-        <w:t>1+5</w:t>
-      </w:r>
-      <w:r>
-        <w:t xml:space="preserve"> </w:t>
-      </w:r>
-      <w:r>
-        <w:t>=</w:t>
-      </w:r>
-      <w:r>
-        <w:t xml:space="preserve"> 9 +</w:t>
-      </w:r>
-      <w:r>
-        <w:t xml:space="preserve"> 5(измененная)</w:t>
-      </w:r>
-      <w:r>
-        <w:t xml:space="preserve"> – повторный поиск, перемещение строки повторного поиска вверх в списке</w:t>
-      </w:r>
-    </w:p>
-    <w:p>
-      <w:pPr>
-        <w:pStyle w:val="a7"/>
-        <w:numPr>
-          <w:ilvl w:val="0"/>
-          <w:numId w:val="2"/>
-        </w:numPr>
-      </w:pPr>
-      <w:r>
-        <w:t>1+</w:t>
-      </w:r>
-      <w:r>
-        <w:t xml:space="preserve">6 </w:t>
-      </w:r>
-      <w:proofErr w:type="gramStart"/>
-      <w:r>
-        <w:t>=  !</w:t>
-      </w:r>
-      <w:proofErr w:type="gramEnd"/>
-      <w:r>
-        <w:t xml:space="preserve">5 (отсутствие истории поиска) </w:t>
-      </w:r>
-      <w:r>
-        <w:t>– очищение истории</w:t>
-      </w:r>
-    </w:p>
-    <w:p>
-      <w:pPr>
-        <w:pStyle w:val="a7"/>
-        <w:numPr>
-          <w:ilvl w:val="0"/>
-          <w:numId w:val="2"/>
-        </w:numPr>
-      </w:pPr>
-      <w:r>
-        <w:t>1+</w:t>
-      </w:r>
-      <w:proofErr w:type="gramStart"/>
-      <w:r>
-        <w:t>2  =</w:t>
-      </w:r>
-      <w:proofErr w:type="gramEnd"/>
-      <w:r>
-        <w:t xml:space="preserve"> 7  - выпадение подсказок</w:t>
-      </w:r>
-      <w:r>
-        <w:t xml:space="preserve"> вид товара</w:t>
-      </w:r>
-    </w:p>
-    <w:p>
-      <w:pPr>
-        <w:pStyle w:val="a7"/>
-        <w:numPr>
-          <w:ilvl w:val="0"/>
-          <w:numId w:val="2"/>
-        </w:numPr>
-      </w:pPr>
-      <w:r>
-        <w:t>1+2+7</w:t>
-      </w:r>
-      <w:r>
-        <w:t xml:space="preserve"> =</w:t>
-      </w:r>
-      <w:proofErr w:type="gramStart"/>
-      <w:r>
-        <w:t>9</w:t>
-      </w:r>
-      <w:r>
-        <w:t xml:space="preserve">  -</w:t>
-      </w:r>
-      <w:proofErr w:type="gramEnd"/>
-      <w:r>
-        <w:t xml:space="preserve"> поиск по подсказке во виду товара</w:t>
-      </w:r>
-      <w:r>
-        <w:t>, получение результата</w:t>
-      </w:r>
-    </w:p>
-    <w:p>
-      <w:pPr>
-        <w:pStyle w:val="a7"/>
-        <w:numPr>
-          <w:ilvl w:val="0"/>
-          <w:numId w:val="2"/>
-        </w:numPr>
-      </w:pPr>
-      <w:r>
-        <w:t>1+2 = 8   - выпадение подсказок</w:t>
-      </w:r>
-      <w:r>
-        <w:t xml:space="preserve"> по популярным запросам</w:t>
-      </w:r>
-    </w:p>
-    <w:p>
-      <w:pPr>
-        <w:pStyle w:val="a7"/>
-        <w:numPr>
-          <w:ilvl w:val="0"/>
-          <w:numId w:val="2"/>
-        </w:numPr>
-      </w:pPr>
-      <w:r>
-        <w:t>1+2 + 8</w:t>
-      </w:r>
-      <w:r>
-        <w:t xml:space="preserve"> = 9</w:t>
-      </w:r>
-      <w:r>
-        <w:t xml:space="preserve">   </w:t>
-      </w:r>
-      <w:r>
-        <w:t>- поиск по подсказке п</w:t>
-      </w:r>
-      <w:r>
-        <w:t>о популярным запросам</w:t>
-      </w:r>
-      <w:r>
-        <w:t>, получение результата</w:t>
-      </w:r>
-    </w:p>
-    <w:p>
-      <w:pPr>
-        <w:pStyle w:val="a7"/>
-        <w:numPr>
-          <w:ilvl w:val="0"/>
-          <w:numId w:val="2"/>
-        </w:numPr>
-      </w:pPr>
-      <w:r>
-        <w:t>11 +</w:t>
-      </w:r>
-      <w:proofErr w:type="gramStart"/>
-      <w:r>
-        <w:t xml:space="preserve">2 </w:t>
-      </w:r>
-      <w:r>
-        <w:t xml:space="preserve"> =</w:t>
-      </w:r>
-      <w:proofErr w:type="gramEnd"/>
-      <w:r>
-        <w:t xml:space="preserve"> !11</w:t>
-      </w:r>
-      <w:r>
-        <w:t xml:space="preserve"> </w:t>
-      </w:r>
-      <w:r>
-        <w:t>–</w:t>
-      </w:r>
-      <w:r>
-        <w:t xml:space="preserve"> исчезает</w:t>
-      </w:r>
-      <w:r>
-        <w:t xml:space="preserve"> подсказка</w:t>
-      </w:r>
-    </w:p>
-    <w:p>
-      <w:pPr>
-        <w:pStyle w:val="a7"/>
-        <w:numPr>
-          <w:ilvl w:val="0"/>
-          <w:numId w:val="2"/>
-        </w:numPr>
-      </w:pPr>
-      <w:r>
-        <w:t>11 – 2</w:t>
-      </w:r>
-      <w:r>
-        <w:t xml:space="preserve"> = 11</w:t>
-      </w:r>
-      <w:r>
-        <w:t xml:space="preserve"> </w:t>
-      </w:r>
-      <w:r>
-        <w:t>–</w:t>
-      </w:r>
-      <w:r>
-        <w:t xml:space="preserve"> появляется</w:t>
-      </w:r>
-      <w:r>
-        <w:t xml:space="preserve"> подсказка</w:t>
-      </w:r>
-    </w:p>
-    <w:p>
-      <w:pPr>
-        <w:pStyle w:val="a7"/>
-        <w:numPr>
-          <w:ilvl w:val="0"/>
-          <w:numId w:val="2"/>
-        </w:numPr>
-      </w:pPr>
-      <w:r>
-        <w:t xml:space="preserve">1+2+ </w:t>
-      </w:r>
-      <w:proofErr w:type="gramStart"/>
-      <w:r>
-        <w:t>3  =</w:t>
-      </w:r>
-      <w:proofErr w:type="gramEnd"/>
-      <w:r>
-        <w:t xml:space="preserve"> 12  - при точном поисковом запросе / по коду товара</w:t>
-      </w:r>
-      <w:r>
-        <w:t xml:space="preserve"> – переход на карточку товара напрямую</w:t>
-      </w:r>
-    </w:p>
-    <w:p>
-      <w:pPr>
-        <w:ind w:left="360"/>
-      </w:pPr>
-      <w:proofErr w:type="gramStart"/>
-      <w:r>
-        <w:rPr>
-          <w:highlight w:val="yellow"/>
-        </w:rPr>
-        <w:t xml:space="preserve">Итого:  </w:t>
-      </w:r>
-      <w:r>
-        <w:rPr>
-          <w:highlight w:val="yellow"/>
-        </w:rPr>
-        <w:t xml:space="preserve"> </w:t>
-      </w:r>
-      <w:proofErr w:type="gramEnd"/>
-      <w:r>
-        <w:rPr>
-          <w:highlight w:val="yellow"/>
-        </w:rPr>
-        <w:t>13</w:t>
-      </w:r>
-      <w:r>
-        <w:rPr>
-          <w:highlight w:val="yellow"/>
-        </w:rPr>
-        <w:t xml:space="preserve"> тест-кейсов</w:t>
-      </w:r>
-      <w:r>
-        <w:t xml:space="preserve"> </w:t>
-      </w:r>
-    </w:p>
-    <w:p>
-      <w:pPr>
-        <w:ind w:left="360"/>
-      </w:pPr>
-      <w:r>
-        <w:t>*</w:t>
-      </w:r>
-      <w:r>
-        <w:rPr>
-          <w:lang w:val="en-US"/>
-        </w:rPr>
-        <w:t>P</w:t>
-      </w:r>
-      <w:r>
-        <w:t>.</w:t>
-      </w:r>
-      <w:r>
-        <w:rPr>
-          <w:lang w:val="en-US"/>
-        </w:rPr>
-        <w:t>S</w:t>
-      </w:r>
-      <w:r>
-        <w:t xml:space="preserve">. </w:t>
-      </w:r>
-      <w:r>
-        <w:t>Схема создана на скорую руку, возможно требуется графическое представление</w:t>
-      </w:r>
-      <w:r>
-        <w:t>. Более подробно в документе «</w:t>
-      </w:r>
-      <w:r>
-        <w:t>Тест-Кейсы-</w:t>
-      </w:r>
-      <w:proofErr w:type="spellStart"/>
-      <w:r>
-        <w:t>ПоискDNS</w:t>
-      </w:r>
-      <w:proofErr w:type="spellEnd"/>
-      <w:r>
-        <w:t>»</w:t>
-      </w:r>
-    </w:p>
-    <w:p>
-      <w:bookmarkStart w:id="0" w:name="_GoBack"/>
-      <w:bookmarkEnd w:id="0"/>
-    </w:p>
-    <w:p>
-      <w:pPr>
-        <w:pStyle w:val="a8"/>
-      </w:pPr>
-      <w:r>
-        <w:lastRenderedPageBreak/>
-        <w:t>Применение техник тест-дизайна</w:t>
-      </w:r>
-    </w:p>
-    <w:p/>
-    <w:p>
-      <w:pPr>
-        <w:pStyle w:val="1"/>
-        <w:rPr>
-          <w:rStyle w:val="a6"/>
-        </w:rPr>
-      </w:pPr>
-      <w:r>
-        <w:rPr>
-          <w:rStyle w:val="a6"/>
-        </w:rPr>
-        <w:t xml:space="preserve">Комбинаторика данных для поиска </w:t>
-      </w:r>
-    </w:p>
-    <w:p>
-      <w:pPr>
-        <w:rPr>
-          <w:color w:val="00B050"/>
-        </w:rPr>
-      </w:pPr>
-      <w:r>
-        <w:t>В</w:t>
-      </w:r>
-      <w:r>
-        <w:t xml:space="preserve">водимый текст в поле поиска (варианты </w:t>
-      </w:r>
-      <w:proofErr w:type="gramStart"/>
-      <w:r>
-        <w:t xml:space="preserve">значений)  </w:t>
-      </w:r>
-      <w:r>
-        <w:t xml:space="preserve"> </w:t>
-      </w:r>
-      <w:proofErr w:type="gramEnd"/>
-      <w:r>
-        <w:rPr>
-          <w:b/>
-          <w:color w:val="00B050"/>
-        </w:rPr>
-        <w:t xml:space="preserve">- </w:t>
-      </w:r>
-      <w:r>
-        <w:rPr>
-          <w:color w:val="00B050"/>
-        </w:rPr>
-        <w:t xml:space="preserve">техника граничных значений </w:t>
-      </w:r>
-      <w:r>
-        <w:t xml:space="preserve">(макс, мин кол-во символов, +-1), </w:t>
-      </w:r>
-      <w:r>
-        <w:rPr>
-          <w:color w:val="00B050"/>
-        </w:rPr>
-        <w:t xml:space="preserve">выделение классов эквивалентности </w:t>
-      </w:r>
-      <w:r>
-        <w:t xml:space="preserve">(выделить варианты вводимых значений), </w:t>
-      </w:r>
-      <w:r>
-        <w:rPr>
-          <w:color w:val="00B050"/>
-        </w:rPr>
-        <w:t>метод атомарных проверок</w:t>
-      </w:r>
-      <w:r>
-        <w:t xml:space="preserve"> (</w:t>
-      </w:r>
-      <w:r>
-        <w:t>каждый вид из классов эквивалентности</w:t>
-      </w:r>
-      <w:r>
-        <w:t>)</w:t>
-      </w:r>
-      <w:r>
-        <w:t xml:space="preserve">, скомбинировать данные </w:t>
-      </w:r>
-      <w:r>
-        <w:rPr>
-          <w:color w:val="00B050"/>
-        </w:rPr>
-        <w:t xml:space="preserve">методом </w:t>
-      </w:r>
-      <w:proofErr w:type="spellStart"/>
-      <w:r>
-        <w:rPr>
-          <w:color w:val="00B050"/>
-          <w:lang w:val="en-US"/>
-        </w:rPr>
-        <w:t>PairWise</w:t>
-      </w:r>
-      <w:proofErr w:type="spellEnd"/>
-      <w:r>
-        <w:rPr>
-          <w:color w:val="00B050"/>
-        </w:rPr>
-        <w:t xml:space="preserve"> </w:t>
-      </w:r>
-      <w:r>
-        <w:t>(из классов эквивалентности)</w:t>
-      </w:r>
-      <w:r>
-        <w:t xml:space="preserve">  + </w:t>
-      </w:r>
-      <w:r>
-        <w:rPr>
-          <w:color w:val="00B050"/>
-        </w:rPr>
-        <w:t>предугадывание ошибки</w:t>
-      </w:r>
-      <w:r>
-        <w:rPr>
-          <w:color w:val="00B050"/>
-        </w:rPr>
-        <w:t xml:space="preserve"> (дополнительные проверки)</w:t>
-      </w:r>
-    </w:p>
-    <w:p>
+        <w:t xml:space="preserve">Схема состояний и переходов:  </w:t>
+      </w:r>
+    </w:p>
+    <w:p>
+      <w:pPr>
+        <w:pStyle w:val="a7"/>
+        <w:jc w:val="both"/>
+        <w:rPr>
+          <w:b/>
+        </w:rPr>
+      </w:pPr>
       <w:r>
         <w:rPr>
           <w:noProof/>
           <w:lang w:eastAsia="ru-RU"/>
         </w:rPr>
         <w:drawing>
-          <wp:inline distT="0" distB="0" distL="0" distR="0" wp14:anchorId="7EB9AC2E" wp14:editId="44D714DB">
-            <wp:extent cx="5940425" cy="1335405"/>
-            <wp:effectExtent l="0" t="0" r="3175" b="0"/>
-            <wp:docPr id="27" name="Рисунок 27"/>
+          <wp:inline distT="0" distB="0" distL="0" distR="0" wp14:anchorId="05DABF0C" wp14:editId="41511272">
+            <wp:extent cx="6645910" cy="3648075"/>
+            <wp:effectExtent l="0" t="0" r="2540" b="9525"/>
+            <wp:docPr id="16" name="Рисунок 16"/>
             <wp:cNvGraphicFramePr>
               <a:graphicFrameLocks xmlns:a="http://schemas.openxmlformats.org/drawingml/2006/main" noChangeAspect="1"/>
             </wp:cNvGraphicFramePr>
@@ -1777,7 +1224,7 @@
                   <pic:spPr>
                     <a:xfrm>
                       <a:off x="0" y="0"/>
-                      <a:ext cx="5940425" cy="1335405"/>
+                      <a:ext cx="6645910" cy="3648075"/>
                     </a:xfrm>
                     <a:prstGeom prst="rect">
                       <a:avLst/>
@@ -1792,8 +1239,573 @@
     </w:p>
     <w:p/>
     <w:p>
-      <w:r>
-        <w:t>Сгенерированная таблица данных для поиска будет выглядеть примерно так:</w:t>
+      <w:pPr>
+        <w:pStyle w:val="a7"/>
+        <w:numPr>
+          <w:ilvl w:val="0"/>
+          <w:numId w:val="2"/>
+        </w:numPr>
+      </w:pPr>
+      <w:r>
+        <w:t>1+2+</w:t>
+      </w:r>
+      <w:r>
+        <w:t xml:space="preserve"> </w:t>
+      </w:r>
+      <w:proofErr w:type="gramStart"/>
+      <w:r>
+        <w:t>3  =</w:t>
+      </w:r>
+      <w:proofErr w:type="gramEnd"/>
+      <w:r>
+        <w:t xml:space="preserve"> </w:t>
+      </w:r>
+      <w:r>
+        <w:t xml:space="preserve">9.1 +10 </w:t>
+      </w:r>
+      <w:r>
+        <w:t xml:space="preserve">  -</w:t>
+      </w:r>
+      <w:r>
+        <w:t xml:space="preserve"> ввод и отправка строки запроса</w:t>
+      </w:r>
+      <w:r>
+        <w:t xml:space="preserve">, получение </w:t>
+      </w:r>
+      <w:r>
+        <w:t xml:space="preserve">успешного </w:t>
+      </w:r>
+      <w:r>
+        <w:t>результ</w:t>
+      </w:r>
+      <w:r>
+        <w:t xml:space="preserve">ата </w:t>
+      </w:r>
+    </w:p>
+    <w:p>
+      <w:pPr>
+        <w:pStyle w:val="a7"/>
+        <w:numPr>
+          <w:ilvl w:val="0"/>
+          <w:numId w:val="2"/>
+        </w:numPr>
+      </w:pPr>
+      <w:r>
+        <w:t xml:space="preserve">1+2+ </w:t>
+      </w:r>
+      <w:proofErr w:type="gramStart"/>
+      <w:r>
+        <w:t>3  =</w:t>
+      </w:r>
+      <w:proofErr w:type="gramEnd"/>
+      <w:r>
+        <w:t xml:space="preserve"> 9.2   - ввод и отправка строки запроса, получение результата, при котором ничего не найдено</w:t>
+      </w:r>
+    </w:p>
+    <w:p>
+      <w:pPr>
+        <w:pStyle w:val="a7"/>
+        <w:numPr>
+          <w:ilvl w:val="0"/>
+          <w:numId w:val="2"/>
+        </w:numPr>
+      </w:pPr>
+      <w:r>
+        <w:t>1+2+4 =</w:t>
+      </w:r>
+      <w:r>
+        <w:t xml:space="preserve"> 1 (пустая строка)</w:t>
+      </w:r>
+      <w:r>
+        <w:t xml:space="preserve"> - </w:t>
+      </w:r>
+      <w:r>
+        <w:t xml:space="preserve"> ввод и удаление </w:t>
+      </w:r>
+      <w:proofErr w:type="gramStart"/>
+      <w:r>
+        <w:t>запроса  (</w:t>
+      </w:r>
+      <w:proofErr w:type="gramEnd"/>
+      <w:r>
+        <w:t>предполагается без отправки запроса)</w:t>
+      </w:r>
+    </w:p>
+    <w:p>
+      <w:pPr>
+        <w:pStyle w:val="a7"/>
+        <w:numPr>
+          <w:ilvl w:val="0"/>
+          <w:numId w:val="2"/>
+        </w:numPr>
+      </w:pPr>
+      <w:r>
+        <w:t>(Предусловие 1+2+3</w:t>
+      </w:r>
+      <w:r>
+        <w:t xml:space="preserve"> = 10</w:t>
+      </w:r>
+      <w:proofErr w:type="gramStart"/>
+      <w:r>
+        <w:t>) ,</w:t>
+      </w:r>
+      <w:proofErr w:type="gramEnd"/>
+      <w:r>
+        <w:t xml:space="preserve"> затем перейти в строку поиска</w:t>
+      </w:r>
+      <w:r>
+        <w:t xml:space="preserve"> 1</w:t>
+      </w:r>
+      <w:r>
+        <w:t xml:space="preserve"> </w:t>
+      </w:r>
+      <w:r>
+        <w:t xml:space="preserve">(удалить всё в строке, если что-то есть) = </w:t>
+      </w:r>
+      <w:r>
+        <w:t>5  - отображение истории поиска</w:t>
+      </w:r>
+    </w:p>
+    <w:p>
+      <w:pPr>
+        <w:pStyle w:val="a7"/>
+        <w:numPr>
+          <w:ilvl w:val="0"/>
+          <w:numId w:val="2"/>
+        </w:numPr>
+      </w:pPr>
+      <w:r>
+        <w:t>1+5</w:t>
+      </w:r>
+      <w:r>
+        <w:t xml:space="preserve"> </w:t>
+      </w:r>
+      <w:r>
+        <w:t>=</w:t>
+      </w:r>
+      <w:r>
+        <w:t xml:space="preserve"> 9 +</w:t>
+      </w:r>
+      <w:r>
+        <w:t xml:space="preserve"> 5(измененная)</w:t>
+      </w:r>
+      <w:r>
+        <w:t xml:space="preserve"> – повторный поиск, перемещение строки повторного поиска вверх в списке</w:t>
+      </w:r>
+    </w:p>
+    <w:p>
+      <w:pPr>
+        <w:pStyle w:val="a7"/>
+        <w:numPr>
+          <w:ilvl w:val="0"/>
+          <w:numId w:val="2"/>
+        </w:numPr>
+      </w:pPr>
+      <w:r>
+        <w:t>1+</w:t>
+      </w:r>
+      <w:r>
+        <w:t xml:space="preserve">6 </w:t>
+      </w:r>
+      <w:proofErr w:type="gramStart"/>
+      <w:r>
+        <w:t>=  !</w:t>
+      </w:r>
+      <w:proofErr w:type="gramEnd"/>
+      <w:r>
+        <w:t xml:space="preserve">5 (отсутствие истории поиска) </w:t>
+      </w:r>
+      <w:r>
+        <w:t>– очищение истории</w:t>
+      </w:r>
+    </w:p>
+    <w:p>
+      <w:pPr>
+        <w:pStyle w:val="a7"/>
+        <w:numPr>
+          <w:ilvl w:val="0"/>
+          <w:numId w:val="2"/>
+        </w:numPr>
+      </w:pPr>
+      <w:r>
+        <w:t>1+</w:t>
+      </w:r>
+      <w:proofErr w:type="gramStart"/>
+      <w:r>
+        <w:t>2  =</w:t>
+      </w:r>
+      <w:proofErr w:type="gramEnd"/>
+      <w:r>
+        <w:t xml:space="preserve"> 7  - выпадение подсказок</w:t>
+      </w:r>
+      <w:r>
+        <w:t xml:space="preserve"> вид товара</w:t>
+      </w:r>
+    </w:p>
+    <w:p>
+      <w:pPr>
+        <w:pStyle w:val="a7"/>
+        <w:numPr>
+          <w:ilvl w:val="0"/>
+          <w:numId w:val="2"/>
+        </w:numPr>
+      </w:pPr>
+      <w:r>
+        <w:lastRenderedPageBreak/>
+        <w:t>1+2+7</w:t>
+      </w:r>
+      <w:r>
+        <w:t xml:space="preserve"> =</w:t>
+      </w:r>
+      <w:proofErr w:type="gramStart"/>
+      <w:r>
+        <w:t>9</w:t>
+      </w:r>
+      <w:r>
+        <w:t xml:space="preserve">  -</w:t>
+      </w:r>
+      <w:proofErr w:type="gramEnd"/>
+      <w:r>
+        <w:t xml:space="preserve"> поиск по подсказке во виду товара</w:t>
+      </w:r>
+      <w:r>
+        <w:t>, получение результата</w:t>
+      </w:r>
+    </w:p>
+    <w:p>
+      <w:pPr>
+        <w:pStyle w:val="a7"/>
+        <w:numPr>
+          <w:ilvl w:val="0"/>
+          <w:numId w:val="2"/>
+        </w:numPr>
+      </w:pPr>
+      <w:r>
+        <w:t>1+2 = 8   - выпадение подсказок</w:t>
+      </w:r>
+      <w:r>
+        <w:t xml:space="preserve"> по популярным запросам</w:t>
+      </w:r>
+    </w:p>
+    <w:p>
+      <w:pPr>
+        <w:pStyle w:val="a7"/>
+        <w:numPr>
+          <w:ilvl w:val="0"/>
+          <w:numId w:val="2"/>
+        </w:numPr>
+      </w:pPr>
+      <w:r>
+        <w:t>1+2 + 8</w:t>
+      </w:r>
+      <w:r>
+        <w:t xml:space="preserve"> = 9</w:t>
+      </w:r>
+      <w:r>
+        <w:t xml:space="preserve">   </w:t>
+      </w:r>
+      <w:r>
+        <w:t>- поиск по подсказке п</w:t>
+      </w:r>
+      <w:r>
+        <w:t>о популярным запросам</w:t>
+      </w:r>
+      <w:r>
+        <w:t>, получение результата</w:t>
+      </w:r>
+    </w:p>
+    <w:p>
+      <w:pPr>
+        <w:pStyle w:val="a7"/>
+        <w:numPr>
+          <w:ilvl w:val="0"/>
+          <w:numId w:val="2"/>
+        </w:numPr>
+      </w:pPr>
+      <w:r>
+        <w:t>11 +</w:t>
+      </w:r>
+      <w:proofErr w:type="gramStart"/>
+      <w:r>
+        <w:t xml:space="preserve">2 </w:t>
+      </w:r>
+      <w:r>
+        <w:t xml:space="preserve"> =</w:t>
+      </w:r>
+      <w:proofErr w:type="gramEnd"/>
+      <w:r>
+        <w:t xml:space="preserve"> !11</w:t>
+      </w:r>
+      <w:r>
+        <w:t xml:space="preserve"> </w:t>
+      </w:r>
+      <w:r>
+        <w:t>–</w:t>
+      </w:r>
+      <w:r>
+        <w:t xml:space="preserve"> исчезает</w:t>
+      </w:r>
+      <w:r>
+        <w:t xml:space="preserve"> подсказка</w:t>
+      </w:r>
+    </w:p>
+    <w:p>
+      <w:pPr>
+        <w:pStyle w:val="a7"/>
+        <w:numPr>
+          <w:ilvl w:val="0"/>
+          <w:numId w:val="2"/>
+        </w:numPr>
+      </w:pPr>
+      <w:r>
+        <w:t>11 – 2</w:t>
+      </w:r>
+      <w:r>
+        <w:t xml:space="preserve"> = 11</w:t>
+      </w:r>
+      <w:r>
+        <w:t xml:space="preserve"> </w:t>
+      </w:r>
+      <w:r>
+        <w:t>–</w:t>
+      </w:r>
+      <w:r>
+        <w:t xml:space="preserve"> появляется</w:t>
+      </w:r>
+      <w:r>
+        <w:t xml:space="preserve"> подсказка</w:t>
+      </w:r>
+    </w:p>
+    <w:p>
+      <w:pPr>
+        <w:pStyle w:val="a7"/>
+        <w:numPr>
+          <w:ilvl w:val="0"/>
+          <w:numId w:val="2"/>
+        </w:numPr>
+      </w:pPr>
+      <w:r>
+        <w:t xml:space="preserve">1+2+ </w:t>
+      </w:r>
+      <w:proofErr w:type="gramStart"/>
+      <w:r>
+        <w:t>3  =</w:t>
+      </w:r>
+      <w:proofErr w:type="gramEnd"/>
+      <w:r>
+        <w:t xml:space="preserve"> 12  - при точном поисковом запросе / по коду товара</w:t>
+      </w:r>
+      <w:r>
+        <w:t xml:space="preserve"> – переход на карточку товара напрямую</w:t>
+      </w:r>
+    </w:p>
+    <w:p>
+      <w:pPr>
+        <w:ind w:left="360"/>
+      </w:pPr>
+      <w:proofErr w:type="gramStart"/>
+      <w:r>
+        <w:rPr>
+          <w:highlight w:val="yellow"/>
+        </w:rPr>
+        <w:t xml:space="preserve">Итого:  </w:t>
+      </w:r>
+      <w:r>
+        <w:rPr>
+          <w:highlight w:val="yellow"/>
+        </w:rPr>
+        <w:t xml:space="preserve"> </w:t>
+      </w:r>
+      <w:proofErr w:type="gramEnd"/>
+      <w:r>
+        <w:rPr>
+          <w:highlight w:val="yellow"/>
+        </w:rPr>
+        <w:t>13</w:t>
+      </w:r>
+      <w:r>
+        <w:rPr>
+          <w:highlight w:val="yellow"/>
+        </w:rPr>
+        <w:t xml:space="preserve"> тест-кейсов</w:t>
+      </w:r>
+      <w:r>
+        <w:t xml:space="preserve"> </w:t>
+      </w:r>
+    </w:p>
+    <w:p>
+      <w:pPr>
+        <w:ind w:left="360"/>
+      </w:pPr>
+    </w:p>
+    <w:p>
+      <w:pPr>
+        <w:ind w:left="360"/>
+      </w:pPr>
+      <w:r>
+        <w:t>*</w:t>
+      </w:r>
+      <w:r>
+        <w:rPr>
+          <w:lang w:val="en-US"/>
+        </w:rPr>
+        <w:t>P</w:t>
+      </w:r>
+      <w:r>
+        <w:t>.</w:t>
+      </w:r>
+      <w:r>
+        <w:rPr>
+          <w:lang w:val="en-US"/>
+        </w:rPr>
+        <w:t>S</w:t>
+      </w:r>
+      <w:r>
+        <w:t xml:space="preserve">. </w:t>
+      </w:r>
+      <w:r>
+        <w:t xml:space="preserve"> </w:t>
+      </w:r>
+      <w:r>
+        <w:t>Более подробно в документе «</w:t>
+      </w:r>
+      <w:r>
+        <w:t>Тест-Кейсы-</w:t>
+      </w:r>
+      <w:proofErr w:type="spellStart"/>
+      <w:r>
+        <w:t>ПоискDNS</w:t>
+      </w:r>
+      <w:proofErr w:type="spellEnd"/>
+      <w:r>
+        <w:t>»</w:t>
+      </w:r>
+    </w:p>
+    <w:p/>
+    <w:p>
+      <w:pPr>
+        <w:pStyle w:val="a8"/>
+      </w:pPr>
+      <w:r>
+        <w:t>Применение техник тест-дизайна</w:t>
+      </w:r>
+    </w:p>
+    <w:p/>
+    <w:p>
+      <w:pPr>
+        <w:pStyle w:val="1"/>
+        <w:rPr>
+          <w:rStyle w:val="a6"/>
+        </w:rPr>
+      </w:pPr>
+      <w:r>
+        <w:rPr>
+          <w:rStyle w:val="a6"/>
+        </w:rPr>
+        <w:t xml:space="preserve">Комбинаторика данных для поиска </w:t>
+      </w:r>
+    </w:p>
+    <w:p>
+      <w:pPr>
+        <w:rPr>
+          <w:color w:val="00B050"/>
+        </w:rPr>
+      </w:pPr>
+      <w:r>
+        <w:t>В</w:t>
+      </w:r>
+      <w:r>
+        <w:t xml:space="preserve">водимый текст в поле поиска (варианты </w:t>
+      </w:r>
+      <w:proofErr w:type="gramStart"/>
+      <w:r>
+        <w:t xml:space="preserve">значений)  </w:t>
+      </w:r>
+      <w:r>
+        <w:t xml:space="preserve"> </w:t>
+      </w:r>
+      <w:proofErr w:type="gramEnd"/>
+      <w:r>
+        <w:rPr>
+          <w:b/>
+          <w:color w:val="00B050"/>
+        </w:rPr>
+        <w:t xml:space="preserve">- </w:t>
+      </w:r>
+      <w:r>
+        <w:rPr>
+          <w:color w:val="00B050"/>
+        </w:rPr>
+        <w:t xml:space="preserve">техника граничных значений </w:t>
+      </w:r>
+      <w:r>
+        <w:t xml:space="preserve">(макс, мин кол-во символов, +-1), </w:t>
+      </w:r>
+      <w:r>
+        <w:rPr>
+          <w:color w:val="00B050"/>
+        </w:rPr>
+        <w:t xml:space="preserve">выделение классов эквивалентности </w:t>
+      </w:r>
+      <w:r>
+        <w:t xml:space="preserve">(выделить варианты вводимых значений), </w:t>
+      </w:r>
+      <w:r>
+        <w:rPr>
+          <w:color w:val="00B050"/>
+        </w:rPr>
+        <w:t>метод атомарных проверок</w:t>
+      </w:r>
+      <w:r>
+        <w:t xml:space="preserve"> (</w:t>
+      </w:r>
+      <w:r>
+        <w:t>каждый вид из классов эквивалентности</w:t>
+      </w:r>
+      <w:r>
+        <w:t>)</w:t>
+      </w:r>
+      <w:r>
+        <w:t xml:space="preserve">, скомбинировать данные </w:t>
+      </w:r>
+      <w:r>
+        <w:rPr>
+          <w:color w:val="00B050"/>
+        </w:rPr>
+        <w:t xml:space="preserve">методом </w:t>
+      </w:r>
+      <w:proofErr w:type="spellStart"/>
+      <w:r>
+        <w:rPr>
+          <w:color w:val="00B050"/>
+          <w:lang w:val="en-US"/>
+        </w:rPr>
+        <w:t>PairWise</w:t>
+      </w:r>
+      <w:proofErr w:type="spellEnd"/>
+      <w:r>
+        <w:rPr>
+          <w:color w:val="00B050"/>
+        </w:rPr>
+        <w:t xml:space="preserve"> </w:t>
+      </w:r>
+      <w:r>
+        <w:t>(из классов эквивалентности)</w:t>
+      </w:r>
+      <w:r>
+        <w:t xml:space="preserve">  + </w:t>
+      </w:r>
+      <w:r>
+        <w:rPr>
+          <w:color w:val="00B050"/>
+        </w:rPr>
+        <w:t>предугадывание ошибки</w:t>
+      </w:r>
+      <w:r>
+        <w:rPr>
+          <w:color w:val="00B050"/>
+        </w:rPr>
+        <w:t xml:space="preserve"> (дополнительные проверки)</w:t>
       </w:r>
     </w:p>
     <w:p>
@@ -1803,10 +1815,10 @@
           <w:lang w:eastAsia="ru-RU"/>
         </w:rPr>
         <w:drawing>
-          <wp:inline distT="0" distB="0" distL="0" distR="0" wp14:anchorId="630B1211" wp14:editId="2C9921A2">
-            <wp:extent cx="5940425" cy="3913505"/>
+          <wp:inline distT="0" distB="0" distL="0" distR="0" wp14:anchorId="7EB9AC2E" wp14:editId="44D714DB">
+            <wp:extent cx="5940425" cy="1335405"/>
             <wp:effectExtent l="0" t="0" r="3175" b="0"/>
-            <wp:docPr id="28" name="Рисунок 28"/>
+            <wp:docPr id="27" name="Рисунок 27"/>
             <wp:cNvGraphicFramePr>
               <a:graphicFrameLocks xmlns:a="http://schemas.openxmlformats.org/drawingml/2006/main" noChangeAspect="1"/>
             </wp:cNvGraphicFramePr>
@@ -1826,7 +1838,7 @@
                   <pic:spPr>
                     <a:xfrm>
                       <a:off x="0" y="0"/>
-                      <a:ext cx="5940425" cy="3913505"/>
+                      <a:ext cx="5940425" cy="1335405"/>
                     </a:xfrm>
                     <a:prstGeom prst="rect">
                       <a:avLst/>
@@ -1839,52 +1851,24 @@
         </w:drawing>
       </w:r>
     </w:p>
-    <w:p>
-      <w:pPr>
-        <w:ind w:left="360"/>
-      </w:pPr>
-      <w:proofErr w:type="gramStart"/>
-      <w:r>
-        <w:rPr>
-          <w:highlight w:val="yellow"/>
-        </w:rPr>
-        <w:t xml:space="preserve">Итого:   </w:t>
-      </w:r>
-      <w:proofErr w:type="gramEnd"/>
-      <w:r>
-        <w:rPr>
-          <w:highlight w:val="yellow"/>
-        </w:rPr>
-        <w:t>33 тест-кейса</w:t>
-      </w:r>
-    </w:p>
     <w:p/>
-    <w:p/>
-    <w:p>
-      <w:pPr>
-        <w:pStyle w:val="1"/>
-      </w:pPr>
-      <w:r>
-        <w:lastRenderedPageBreak/>
-        <w:t xml:space="preserve">Дополнительные ситуации, требующие </w:t>
-      </w:r>
-      <w:r>
-        <w:t>проверки</w:t>
-      </w:r>
-    </w:p>
-    <w:p/>
-    <w:p/>
+    <w:p>
+      <w:r>
+        <w:t>Сгенерированная таблица данных для поиска будет выглядеть примерно так:</w:t>
+      </w:r>
+    </w:p>
     <w:p>
       <w:r>
         <w:rPr>
           <w:noProof/>
           <w:lang w:eastAsia="ru-RU"/>
         </w:rPr>
+        <w:lastRenderedPageBreak/>
         <w:drawing>
-          <wp:inline distT="0" distB="0" distL="0" distR="0" wp14:anchorId="3A3B051C" wp14:editId="053FD6CC">
-            <wp:extent cx="3790950" cy="4391025"/>
-            <wp:effectExtent l="0" t="0" r="0" b="9525"/>
-            <wp:docPr id="26" name="Рисунок 26"/>
+          <wp:inline distT="0" distB="0" distL="0" distR="0" wp14:anchorId="630B1211" wp14:editId="2C9921A2">
+            <wp:extent cx="5940425" cy="3913505"/>
+            <wp:effectExtent l="0" t="0" r="3175" b="0"/>
+            <wp:docPr id="28" name="Рисунок 28"/>
             <wp:cNvGraphicFramePr>
               <a:graphicFrameLocks xmlns:a="http://schemas.openxmlformats.org/drawingml/2006/main" noChangeAspect="1"/>
             </wp:cNvGraphicFramePr>
@@ -1904,7 +1888,7 @@
                   <pic:spPr>
                     <a:xfrm>
                       <a:off x="0" y="0"/>
-                      <a:ext cx="3790950" cy="4391025"/>
+                      <a:ext cx="5940425" cy="3913505"/>
                     </a:xfrm>
                     <a:prstGeom prst="rect">
                       <a:avLst/>
@@ -1918,6 +1902,84 @@
       </w:r>
     </w:p>
     <w:p>
+      <w:pPr>
+        <w:ind w:left="360"/>
+      </w:pPr>
+      <w:proofErr w:type="gramStart"/>
+      <w:r>
+        <w:rPr>
+          <w:highlight w:val="yellow"/>
+        </w:rPr>
+        <w:t xml:space="preserve">Итого:   </w:t>
+      </w:r>
+      <w:proofErr w:type="gramEnd"/>
+      <w:r>
+        <w:rPr>
+          <w:highlight w:val="yellow"/>
+        </w:rPr>
+        <w:t>33 тест-кейса</w:t>
+      </w:r>
+    </w:p>
+    <w:p>
+      <w:bookmarkStart w:id="0" w:name="_GoBack"/>
+      <w:bookmarkEnd w:id="0"/>
+    </w:p>
+    <w:p>
+      <w:pPr>
+        <w:pStyle w:val="1"/>
+      </w:pPr>
+      <w:r>
+        <w:t xml:space="preserve">Дополнительные ситуации, требующие </w:t>
+      </w:r>
+      <w:r>
+        <w:t>проверки</w:t>
+      </w:r>
+    </w:p>
+    <w:p/>
+    <w:p>
+      <w:r>
+        <w:rPr>
+          <w:noProof/>
+          <w:lang w:eastAsia="ru-RU"/>
+        </w:rPr>
+        <w:drawing>
+          <wp:inline distT="0" distB="0" distL="0" distR="0" wp14:anchorId="3A3B051C" wp14:editId="053FD6CC">
+            <wp:extent cx="3400425" cy="3938683"/>
+            <wp:effectExtent l="0" t="0" r="0" b="5080"/>
+            <wp:docPr id="26" name="Рисунок 26"/>
+            <wp:cNvGraphicFramePr>
+              <a:graphicFrameLocks xmlns:a="http://schemas.openxmlformats.org/drawingml/2006/main" noChangeAspect="1"/>
+            </wp:cNvGraphicFramePr>
+            <a:graphic xmlns:a="http://schemas.openxmlformats.org/drawingml/2006/main">
+              <a:graphicData uri="http://schemas.openxmlformats.org/drawingml/2006/picture">
+                <pic:pic xmlns:pic="http://schemas.openxmlformats.org/drawingml/2006/picture">
+                  <pic:nvPicPr>
+                    <pic:cNvPr id="1" name=""/>
+                    <pic:cNvPicPr/>
+                  </pic:nvPicPr>
+                  <pic:blipFill>
+                    <a:blip r:embed="rId22"/>
+                    <a:stretch>
+                      <a:fillRect/>
+                    </a:stretch>
+                  </pic:blipFill>
+                  <pic:spPr>
+                    <a:xfrm>
+                      <a:off x="0" y="0"/>
+                      <a:ext cx="3404011" cy="3942836"/>
+                    </a:xfrm>
+                    <a:prstGeom prst="rect">
+                      <a:avLst/>
+                    </a:prstGeom>
+                  </pic:spPr>
+                </pic:pic>
+              </a:graphicData>
+            </a:graphic>
+          </wp:inline>
+        </w:drawing>
+      </w:r>
+    </w:p>
+    <w:p>
       <w:proofErr w:type="gramStart"/>
       <w:r>
         <w:rPr>
@@ -1997,7 +2059,7 @@
     <w:p/>
     <w:sectPr>
       <w:pgSz w:w="11906" w:h="16838"/>
-      <w:pgMar w:top="1134" w:right="850" w:bottom="1134" w:left="1701" w:header="708" w:footer="708" w:gutter="0"/>
+      <w:pgMar w:top="720" w:right="720" w:bottom="720" w:left="720" w:header="708" w:footer="708" w:gutter="0"/>
       <w:cols w:space="708"/>
       <w:docGrid w:linePitch="360"/>
     </w:sectPr>
@@ -2113,7 +2175,7 @@
         <w:b w:val="0"/>
       </w:rPr>
     </w:lvl>
-    <w:lvl w:ilvl="1" w:tplc="04190019" w:tentative="1">
+    <w:lvl w:ilvl="1" w:tplc="04190019">
       <w:start w:val="1"/>
       <w:numFmt w:val="lowerLetter"/>
       <w:lvlText w:val="%2."/>
@@ -3149,7 +3211,7 @@
 </file>
 
 <file path=customXml/itemProps1.xml><?xml version="1.0" encoding="utf-8"?>
-<ds:datastoreItem xmlns:ds="http://schemas.openxmlformats.org/officeDocument/2006/customXml" ds:itemID="{BEF4BBF1-7E81-4DA6-AB4D-5D0E4F024EEA}">
+<ds:datastoreItem xmlns:ds="http://schemas.openxmlformats.org/officeDocument/2006/customXml" ds:itemID="{710A4726-5FC9-4E65-83FC-ADA873889C7F}">
   <ds:schemaRefs>
     <ds:schemaRef ds:uri="http://schemas.openxmlformats.org/officeDocument/2006/bibliography"/>
   </ds:schemaRefs>
